--- a/DUE28.docx
+++ b/DUE28.docx
@@ -20,6 +20,190 @@
         <w:t xml:space="preserve"> repo</w:t>
       </w:r>
     </w:p>
+    <w:p/>
+    <w:p>
+      <w:pPr>
+        <w:pStyle w:val="ListParagraph"/>
+        <w:numPr>
+          <w:ilvl w:val="0"/>
+          <w:numId w:val="2"/>
+        </w:numPr>
+      </w:pPr>
+      <w:r>
+        <w:t>New project</w:t>
+      </w:r>
+    </w:p>
+    <w:p>
+      <w:pPr>
+        <w:pStyle w:val="ListParagraph"/>
+        <w:numPr>
+          <w:ilvl w:val="0"/>
+          <w:numId w:val="2"/>
+        </w:numPr>
+      </w:pPr>
+      <w:r>
+        <w:t>(C#, Windows, Web)</w:t>
+      </w:r>
+    </w:p>
+    <w:p>
+      <w:pPr>
+        <w:pStyle w:val="ListParagraph"/>
+        <w:numPr>
+          <w:ilvl w:val="0"/>
+          <w:numId w:val="2"/>
+        </w:numPr>
+      </w:pPr>
+      <w:r>
+        <w:t>Asp.Net core web app</w:t>
+      </w:r>
+    </w:p>
+    <w:p>
+      <w:pPr>
+        <w:pStyle w:val="ListParagraph"/>
+        <w:numPr>
+          <w:ilvl w:val="0"/>
+          <w:numId w:val="2"/>
+        </w:numPr>
+      </w:pPr>
+      <w:r>
+        <w:t xml:space="preserve"> Project Name (</w:t>
+      </w:r>
+      <w:r>
+        <w:t>WebApp)</w:t>
+      </w:r>
+    </w:p>
+    <w:p>
+      <w:pPr>
+        <w:pStyle w:val="ListParagraph"/>
+        <w:numPr>
+          <w:ilvl w:val="0"/>
+          <w:numId w:val="2"/>
+        </w:numPr>
+      </w:pPr>
+      <w:r>
+        <w:t>Sol</w:t>
+      </w:r>
+      <w:r>
+        <w:t xml:space="preserve">ution </w:t>
+      </w:r>
+      <w:r>
+        <w:t xml:space="preserve">- </w:t>
+      </w:r>
+      <w:proofErr w:type="spellStart"/>
+      <w:r>
+        <w:t>ChinnokMusic</w:t>
+      </w:r>
+      <w:proofErr w:type="spellEnd"/>
+    </w:p>
+    <w:p/>
+    <w:p>
+      <w:r>
+        <w:t>Authentication – individual accounts – create</w:t>
+      </w:r>
+    </w:p>
+    <w:p/>
+    <w:p>
+      <w:r>
+        <w:t xml:space="preserve">Right click on Sol – add new project – class library (1 </w:t>
+      </w:r>
+      <w:proofErr w:type="spellStart"/>
+      <w:r>
+        <w:t>st</w:t>
+      </w:r>
+      <w:proofErr w:type="spellEnd"/>
+      <w:r>
+        <w:t xml:space="preserve"> option) (name </w:t>
+      </w:r>
+      <w:proofErr w:type="spellStart"/>
+      <w:r>
+        <w:t>ChinookSystem</w:t>
+      </w:r>
+      <w:proofErr w:type="spellEnd"/>
+      <w:r>
+        <w:t>)</w:t>
+      </w:r>
+    </w:p>
+    <w:p/>
+    <w:p>
+      <w:r>
+        <w:t xml:space="preserve">Create folders right click on Chinook </w:t>
+      </w:r>
+      <w:r>
+        <w:t>System -</w:t>
+      </w:r>
+      <w:r>
+        <w:t xml:space="preserve"> BLL, DAL, Entities</w:t>
+      </w:r>
+      <w:r>
+        <w:t xml:space="preserve">, </w:t>
+      </w:r>
+      <w:proofErr w:type="spellStart"/>
+      <w:r>
+        <w:t>ViewModels</w:t>
+      </w:r>
+      <w:proofErr w:type="spellEnd"/>
+    </w:p>
+    <w:p>
+      <w:r>
+        <w:t>Add Text file to all the folders</w:t>
+      </w:r>
+    </w:p>
+    <w:p>
+      <w:r>
+        <w:t xml:space="preserve">Reverse engineering for </w:t>
+      </w:r>
+    </w:p>
+    <w:p>
+      <w:r>
+        <w:t>Before doing reverse engineering, we need EF core power tools</w:t>
+      </w:r>
+    </w:p>
+    <w:p>
+      <w:r>
+        <w:t>(</w:t>
+      </w:r>
+      <w:proofErr w:type="spellStart"/>
+      <w:r>
+        <w:t>Menubar</w:t>
+      </w:r>
+      <w:proofErr w:type="spellEnd"/>
+      <w:r>
+        <w:t>)</w:t>
+      </w:r>
+      <w:proofErr w:type="spellStart"/>
+      <w:r>
+        <w:t>Extentions</w:t>
+      </w:r>
+      <w:proofErr w:type="spellEnd"/>
+      <w:r>
+        <w:t xml:space="preserve"> – manage </w:t>
+      </w:r>
+      <w:proofErr w:type="spellStart"/>
+      <w:r>
+        <w:t>ext</w:t>
+      </w:r>
+      <w:proofErr w:type="spellEnd"/>
+      <w:r>
+        <w:t xml:space="preserve">- </w:t>
+      </w:r>
+      <w:proofErr w:type="spellStart"/>
+      <w:r>
+        <w:t>ef</w:t>
+      </w:r>
+      <w:proofErr w:type="spellEnd"/>
+      <w:r>
+        <w:t xml:space="preserve"> core </w:t>
+      </w:r>
+      <w:proofErr w:type="spellStart"/>
+      <w:r>
+        <w:t>powertools</w:t>
+      </w:r>
+      <w:proofErr w:type="spellEnd"/>
+      <w:r>
+        <w:t xml:space="preserve"> (download)</w:t>
+      </w:r>
+    </w:p>
+    <w:p/>
     <w:sectPr>
       <w:pgSz w:w="12240" w:h="15840"/>
       <w:pgMar w:top="1440" w:right="1440" w:bottom="1440" w:left="1440" w:header="720" w:footer="720" w:gutter="0"/>
@@ -35,7 +219,7 @@
   <w:abstractNum w:abstractNumId="0" w15:restartNumberingAfterBreak="0">
     <w:nsid w:val="10DE58C3"/>
     <w:multiLevelType w:val="hybridMultilevel"/>
-    <w:tmpl w:val="AEA685B4"/>
+    <w:tmpl w:val="09404BE8"/>
     <w:lvl w:ilvl="0" w:tplc="795897A2">
       <w:numFmt w:val="bullet"/>
       <w:lvlText w:val="-"/>
